--- a/reports/Student #5/07 Requirements - Student #5.docx
+++ b/reports/Student #5/07 Requirements - Student #5.docx
@@ -1,6 +1,6 @@
 
 <file path=word/document.xml><?xml version="1.0" encoding="utf-8"?>
-<w:document xmlns:wpc="http://schemas.microsoft.com/office/word/2010/wordprocessingCanvas" xmlns:cx="http://schemas.microsoft.com/office/drawing/2014/chartex" xmlns:cx1="http://schemas.microsoft.com/office/drawing/2015/9/8/chartex" xmlns:cx2="http://schemas.microsoft.com/office/drawing/2015/10/21/chartex" xmlns:cx3="http://schemas.microsoft.com/office/drawing/2016/5/9/chartex" xmlns:cx4="http://schemas.microsoft.com/office/drawing/2016/5/10/chartex" xmlns:cx5="http://schemas.microsoft.com/office/drawing/2016/5/11/chartex" xmlns:cx6="http://schemas.microsoft.com/office/drawing/2016/5/12/chartex" xmlns:cx7="http://schemas.microsoft.com/office/drawing/2016/5/13/chartex" xmlns:cx8="http://schemas.microsoft.com/office/drawing/2016/5/14/chartex" xmlns:mc="http://schemas.openxmlformats.org/markup-compatibility/2006" xmlns:aink="http://schemas.microsoft.com/office/drawing/2016/ink" xmlns:am3d="http://schemas.microsoft.com/office/drawing/2017/model3d" xmlns:o="urn:schemas-microsoft-com:office:office" xmlns:oel="http://schemas.microsoft.com/office/2019/extlst" xmlns:r="http://schemas.openxmlformats.org/officeDocument/2006/relationships" xmlns:m="http://schemas.openxmlformats.org/officeDocument/2006/math" xmlns:v="urn:schemas-microsoft-com:vml" xmlns:wp14="http://schemas.microsoft.com/office/word/2010/wordprocessingDrawing" xmlns:wp="http://schemas.openxmlformats.org/drawingml/2006/wordprocessingDrawing" xmlns:w10="urn:schemas-microsoft-com:office:word" xmlns:w="http://schemas.openxmlformats.org/wordprocessingml/2006/main" xmlns:w14="http://schemas.microsoft.com/office/word/2010/wordml" xmlns:w15="http://schemas.microsoft.com/office/word/2012/wordml" xmlns:w16cex="http://schemas.microsoft.com/office/word/2018/wordml/cex" xmlns:w16cid="http://schemas.microsoft.com/office/word/2016/wordml/cid" xmlns:w16="http://schemas.microsoft.com/office/word/2018/wordml" xmlns:w16du="http://schemas.microsoft.com/office/word/2023/wordml/word16du" xmlns:w16sdtdh="http://schemas.microsoft.com/office/word/2020/wordml/sdtdatahash" xmlns:w16se="http://schemas.microsoft.com/office/word/2015/wordml/symex" xmlns:wpg="http://schemas.microsoft.com/office/word/2010/wordprocessingGroup" xmlns:wpi="http://schemas.microsoft.com/office/word/2010/wordprocessingInk" xmlns:wne="http://schemas.microsoft.com/office/word/2006/wordml" xmlns:wps="http://schemas.microsoft.com/office/word/2010/wordprocessingShape" mc:Ignorable="w14 w15 w16se w16cid w16 w16cex w16sdtdh w16du wp14">
+<w:document xmlns:wpc="http://schemas.microsoft.com/office/word/2010/wordprocessingCanvas" xmlns:cx="http://schemas.microsoft.com/office/drawing/2014/chartex" xmlns:cx1="http://schemas.microsoft.com/office/drawing/2015/9/8/chartex" xmlns:cx2="http://schemas.microsoft.com/office/drawing/2015/10/21/chartex" xmlns:cx3="http://schemas.microsoft.com/office/drawing/2016/5/9/chartex" xmlns:cx4="http://schemas.microsoft.com/office/drawing/2016/5/10/chartex" xmlns:cx5="http://schemas.microsoft.com/office/drawing/2016/5/11/chartex" xmlns:cx6="http://schemas.microsoft.com/office/drawing/2016/5/12/chartex" xmlns:cx7="http://schemas.microsoft.com/office/drawing/2016/5/13/chartex" xmlns:cx8="http://schemas.microsoft.com/office/drawing/2016/5/14/chartex" xmlns:mc="http://schemas.openxmlformats.org/markup-compatibility/2006" xmlns:aink="http://schemas.microsoft.com/office/drawing/2016/ink" xmlns:am3d="http://schemas.microsoft.com/office/drawing/2017/model3d" xmlns:o="urn:schemas-microsoft-com:office:office" xmlns:oel="http://schemas.microsoft.com/office/2019/extlst" xmlns:r="http://schemas.openxmlformats.org/officeDocument/2006/relationships" xmlns:m="http://schemas.openxmlformats.org/officeDocument/2006/math" xmlns:v="urn:schemas-microsoft-com:vml" xmlns:wp14="http://schemas.microsoft.com/office/word/2010/wordprocessingDrawing" xmlns:wp="http://schemas.openxmlformats.org/drawingml/2006/wordprocessingDrawing" xmlns:w10="urn:schemas-microsoft-com:office:word" xmlns:w="http://schemas.openxmlformats.org/wordprocessingml/2006/main" xmlns:w14="http://schemas.microsoft.com/office/word/2010/wordml" xmlns:w15="http://schemas.microsoft.com/office/word/2012/wordml" xmlns:w16cex="http://schemas.microsoft.com/office/word/2018/wordml/cex" xmlns:w16cid="http://schemas.microsoft.com/office/word/2016/wordml/cid" xmlns:w16="http://schemas.microsoft.com/office/word/2018/wordml" xmlns:w16sdtdh="http://schemas.microsoft.com/office/word/2020/wordml/sdtdatahash" xmlns:w16se="http://schemas.microsoft.com/office/word/2015/wordml/symex" xmlns:wpg="http://schemas.microsoft.com/office/word/2010/wordprocessingGroup" xmlns:wpi="http://schemas.microsoft.com/office/word/2010/wordprocessingInk" xmlns:wne="http://schemas.microsoft.com/office/word/2006/wordml" xmlns:wps="http://schemas.microsoft.com/office/word/2010/wordprocessingShape" mc:Ignorable="w14 w15 w16se w16cid w16 w16cex w16sdtdh wp14">
   <w:body>
     <w:p>
       <w:pPr>
@@ -116,19 +116,25 @@
                   <w:rPr>
                     <w:rFonts w:asciiTheme="majorHAnsi" w:hAnsiTheme="majorHAnsi" w:cstheme="majorHAnsi"/>
                   </w:rPr>
-                  <w:t xml:space="preserve"> </w:t>
+                  <w:t xml:space="preserve"> C</w:t>
                 </w:r>
                 <w:r>
                   <w:rPr>
                     <w:rFonts w:asciiTheme="majorHAnsi" w:hAnsiTheme="majorHAnsi" w:cstheme="majorHAnsi"/>
                   </w:rPr>
-                  <w:t>C</w:t>
+                  <w:t>1</w:t>
                 </w:r>
                 <w:r>
                   <w:rPr>
                     <w:rFonts w:asciiTheme="majorHAnsi" w:hAnsiTheme="majorHAnsi" w:cstheme="majorHAnsi"/>
                   </w:rPr>
-                  <w:t>1.001</w:t>
+                  <w:t>.</w:t>
+                </w:r>
+                <w:r>
+                  <w:rPr>
+                    <w:rFonts w:asciiTheme="majorHAnsi" w:hAnsiTheme="majorHAnsi" w:cstheme="majorHAnsi"/>
+                  </w:rPr>
+                  <w:t>001</w:t>
                 </w:r>
                 <w:r>
                   <w:rPr>
@@ -199,13 +205,7 @@
                   <w:rPr>
                     <w:rFonts w:asciiTheme="majorHAnsi" w:hAnsiTheme="majorHAnsi" w:cstheme="majorHAnsi"/>
                   </w:rPr>
-                  <w:t xml:space="preserve"> </w:t>
-                </w:r>
-                <w:r>
-                  <w:rPr>
-                    <w:rFonts w:asciiTheme="majorHAnsi" w:hAnsiTheme="majorHAnsi" w:cstheme="majorHAnsi"/>
-                  </w:rPr>
-                  <w:t>https://github.com/DP2-2023-2024-C1-001/Acme-SF-D01-24.1.0</w:t>
+                  <w:t>https://github.com/DP2-2023-2024-C1-001/Acme-SF-D02-24.1.0.git</w:t>
                 </w:r>
               </w:sdtContent>
             </w:sdt>
@@ -270,7 +270,6 @@
               <w:sdtPr>
                 <w:rPr>
                   <w:rFonts w:asciiTheme="majorHAnsi" w:hAnsiTheme="majorHAnsi" w:cstheme="majorHAnsi"/>
-                  <w:color w:val="000000"/>
                 </w:rPr>
                 <w:tag w:val="ID5"/>
                 <w:id w:val="1093052838"/>
@@ -284,9 +283,14 @@
                 <w:r>
                   <w:rPr>
                     <w:rFonts w:asciiTheme="majorHAnsi" w:hAnsiTheme="majorHAnsi" w:cstheme="majorHAnsi"/>
-                    <w:color w:val="000000"/>
                   </w:rPr>
-                  <w:t xml:space="preserve"> 46265496F</w:t>
+                  <w:t xml:space="preserve"> </w:t>
+                </w:r>
+                <w:r>
+                  <w:rPr>
+                    <w:rFonts w:asciiTheme="majorHAnsi" w:hAnsiTheme="majorHAnsi" w:cstheme="majorHAnsi"/>
+                  </w:rPr>
+                  <w:t>46265496F</w:t>
                 </w:r>
               </w:sdtContent>
             </w:sdt>
@@ -342,11 +346,25 @@
                   </w:rPr>
                   <w:t xml:space="preserve"> </w:t>
                 </w:r>
+                <w:proofErr w:type="spellStart"/>
                 <w:r>
                   <w:rPr>
                     <w:rFonts w:asciiTheme="majorHAnsi" w:hAnsiTheme="majorHAnsi" w:cstheme="majorHAnsi"/>
                   </w:rPr>
-                  <w:t xml:space="preserve">pedsandom  </w:t>
+                  <w:t>pedsandom</w:t>
+                </w:r>
+                <w:proofErr w:type="spellEnd"/>
+                <w:r>
+                  <w:rPr>
+                    <w:rFonts w:asciiTheme="majorHAnsi" w:hAnsiTheme="majorHAnsi" w:cstheme="majorHAnsi"/>
+                  </w:rPr>
+                  <w:t xml:space="preserve"> </w:t>
+                </w:r>
+                <w:r>
+                  <w:rPr>
+                    <w:rFonts w:asciiTheme="majorHAnsi" w:hAnsiTheme="majorHAnsi" w:cstheme="majorHAnsi"/>
+                  </w:rPr>
+                  <w:t xml:space="preserve"> </w:t>
                 </w:r>
               </w:sdtContent>
             </w:sdt>
@@ -384,7 +402,6 @@
               <w:sdtPr>
                 <w:rPr>
                   <w:rFonts w:asciiTheme="majorHAnsi" w:hAnsiTheme="majorHAnsi" w:cstheme="majorHAnsi"/>
-                  <w:color w:val="000000"/>
                 </w:rPr>
                 <w:tag w:val="Student5"/>
                 <w:id w:val="-611360200"/>
@@ -398,9 +415,20 @@
                 <w:r>
                   <w:rPr>
                     <w:rFonts w:asciiTheme="majorHAnsi" w:hAnsiTheme="majorHAnsi" w:cstheme="majorHAnsi"/>
-                    <w:color w:val="000000"/>
                   </w:rPr>
-                  <w:t xml:space="preserve"> Domínguez Santos, Pedro Pablo</w:t>
+                  <w:t xml:space="preserve"> </w:t>
+                </w:r>
+                <w:r>
+                  <w:rPr>
+                    <w:rFonts w:asciiTheme="majorHAnsi" w:hAnsiTheme="majorHAnsi" w:cstheme="majorHAnsi"/>
+                  </w:rPr>
+                  <w:t>Santos Domínguez, Pedro Pablo</w:t>
+                </w:r>
+                <w:r>
+                  <w:rPr>
+                    <w:rFonts w:asciiTheme="majorHAnsi" w:hAnsiTheme="majorHAnsi" w:cstheme="majorHAnsi"/>
+                  </w:rPr>
+                  <w:t xml:space="preserve">  </w:t>
                 </w:r>
               </w:sdtContent>
             </w:sdt>
@@ -451,13 +479,13 @@
                   <w:rPr>
                     <w:rFonts w:asciiTheme="majorHAnsi" w:hAnsiTheme="majorHAnsi" w:cstheme="majorHAnsi"/>
                   </w:rPr>
-                  <w:t xml:space="preserve"> </w:t>
+                  <w:t xml:space="preserve"> Developer</w:t>
                 </w:r>
                 <w:r>
                   <w:rPr>
                     <w:rFonts w:asciiTheme="majorHAnsi" w:hAnsiTheme="majorHAnsi" w:cstheme="majorHAnsi"/>
                   </w:rPr>
-                  <w:t xml:space="preserve">Developer  </w:t>
+                  <w:t xml:space="preserve">  </w:t>
                 </w:r>
               </w:sdtContent>
             </w:sdt>
@@ -513,7 +541,8 @@
             <w:sdt>
               <w:sdtPr>
                 <w:rPr>
-                  <w:rFonts w:asciiTheme="majorHAnsi" w:hAnsiTheme="majorHAnsi" w:cstheme="majorHAnsi"/>
+                  <w:rFonts w:ascii="Calibri" w:hAnsi="Calibri" w:cs="Calibri"/>
+                  <w:color w:val="000000"/>
                 </w:rPr>
                 <w:tag w:val="Moment"/>
                 <w:id w:val="-131097587"/>
@@ -526,15 +555,26 @@
               <w:sdtContent>
                 <w:r>
                   <w:rPr>
-                    <w:rFonts w:asciiTheme="majorHAnsi" w:hAnsiTheme="majorHAnsi" w:cstheme="majorHAnsi"/>
+                    <w:rFonts w:ascii="Calibri" w:hAnsi="Calibri" w:cs="Calibri"/>
+                    <w:color w:val="000000"/>
                   </w:rPr>
-                  <w:t xml:space="preserve"> </w:t>
+                  <w:t xml:space="preserve"> Sevilla a 12 de </w:t>
                 </w:r>
+                <w:proofErr w:type="spellStart"/>
                 <w:r>
                   <w:rPr>
-                    <w:rFonts w:asciiTheme="majorHAnsi" w:hAnsiTheme="majorHAnsi" w:cstheme="majorHAnsi"/>
+                    <w:rFonts w:ascii="Calibri" w:hAnsi="Calibri" w:cs="Calibri"/>
+                    <w:color w:val="000000"/>
                   </w:rPr>
-                  <w:t>Sevilla, 02-12-2024</w:t>
+                  <w:t>Febrero</w:t>
+                </w:r>
+                <w:proofErr w:type="spellEnd"/>
+                <w:r>
+                  <w:rPr>
+                    <w:rFonts w:ascii="Calibri" w:hAnsi="Calibri" w:cs="Calibri"/>
+                    <w:color w:val="000000"/>
+                  </w:rPr>
+                  <w:t xml:space="preserve"> del 2024  </w:t>
                 </w:r>
               </w:sdtContent>
             </w:sdt>
@@ -1109,7 +1149,13 @@
         </w:sdtPr>
         <w:sdtContent>
           <w:r>
-            <w:t xml:space="preserve">    </w:t>
+            <w:t xml:space="preserve"> </w:t>
+          </w:r>
+          <w:r>
+            <w:t>X</w:t>
+          </w:r>
+          <w:r>
+            <w:t xml:space="preserve"> </w:t>
           </w:r>
         </w:sdtContent>
       </w:sdt>
@@ -1349,7 +1395,13 @@
         </w:sdtPr>
         <w:sdtContent>
           <w:r>
-            <w:t xml:space="preserve">    </w:t>
+            <w:t xml:space="preserve">  </w:t>
+          </w:r>
+          <w:r>
+            <w:t>X</w:t>
+          </w:r>
+          <w:r>
+            <w:t xml:space="preserve">  </w:t>
           </w:r>
         </w:sdtContent>
       </w:sdt>
@@ -1484,7 +1536,13 @@
         </w:sdtPr>
         <w:sdtContent>
           <w:r>
-            <w:t xml:space="preserve">    </w:t>
+            <w:t xml:space="preserve">  </w:t>
+          </w:r>
+          <w:r>
+            <w:t>X</w:t>
+          </w:r>
+          <w:r>
+            <w:t xml:space="preserve">  </w:t>
           </w:r>
         </w:sdtContent>
       </w:sdt>
@@ -1640,7 +1698,13 @@
         </w:sdtPr>
         <w:sdtContent>
           <w:r>
-            <w:t xml:space="preserve">    </w:t>
+            <w:t xml:space="preserve">  </w:t>
+          </w:r>
+          <w:r>
+            <w:t>X</w:t>
+          </w:r>
+          <w:r>
+            <w:t xml:space="preserve">  </w:t>
           </w:r>
         </w:sdtContent>
       </w:sdt>
@@ -2753,13 +2817,13 @@
         </w:sdtPr>
         <w:sdtContent>
           <w:r>
-            <w:t xml:space="preserve"> </w:t>
+            <w:t xml:space="preserve">  </w:t>
           </w:r>
           <w:r>
             <w:t>X</w:t>
           </w:r>
           <w:r>
-            <w:t xml:space="preserve">   </w:t>
+            <w:t xml:space="preserve">  </w:t>
           </w:r>
         </w:sdtContent>
       </w:sdt>
@@ -3033,7 +3097,19 @@
             <w:rPr>
               <w:lang w:val="en-US"/>
             </w:rPr>
-            <w:t xml:space="preserve">    </w:t>
+            <w:t xml:space="preserve">  </w:t>
+          </w:r>
+          <w:r>
+            <w:rPr>
+              <w:lang w:val="en-US"/>
+            </w:rPr>
+            <w:t>X</w:t>
+          </w:r>
+          <w:r>
+            <w:rPr>
+              <w:lang w:val="en-US"/>
+            </w:rPr>
+            <w:t xml:space="preserve">  </w:t>
           </w:r>
         </w:sdtContent>
       </w:sdt>
@@ -3183,7 +3259,13 @@
         </w:sdtPr>
         <w:sdtContent>
           <w:r>
-            <w:t xml:space="preserve">    </w:t>
+            <w:t xml:space="preserve">  </w:t>
+          </w:r>
+          <w:r>
+            <w:t>X</w:t>
+          </w:r>
+          <w:r>
+            <w:t xml:space="preserve">  </w:t>
           </w:r>
         </w:sdtContent>
       </w:sdt>
@@ -3223,7 +3305,13 @@
         </w:sdtPr>
         <w:sdtContent>
           <w:r>
-            <w:t xml:space="preserve">    </w:t>
+            <w:t xml:space="preserve">  </w:t>
+          </w:r>
+          <w:r>
+            <w:t>X</w:t>
+          </w:r>
+          <w:r>
+            <w:t xml:space="preserve">  </w:t>
           </w:r>
         </w:sdtContent>
       </w:sdt>
@@ -3278,7 +3366,19 @@
             <w:rPr>
               <w:lang w:val="en-US"/>
             </w:rPr>
-            <w:t xml:space="preserve">    </w:t>
+            <w:t xml:space="preserve">  </w:t>
+          </w:r>
+          <w:r>
+            <w:rPr>
+              <w:lang w:val="en-US"/>
+            </w:rPr>
+            <w:t>X</w:t>
+          </w:r>
+          <w:r>
+            <w:rPr>
+              <w:lang w:val="en-US"/>
+            </w:rPr>
+            <w:t xml:space="preserve">  </w:t>
           </w:r>
         </w:sdtContent>
       </w:sdt>
@@ -4152,7 +4252,7 @@
 </file>
 
 <file path=word/numbering.xml><?xml version="1.0" encoding="utf-8"?>
-<w:numbering xmlns:wpc="http://schemas.microsoft.com/office/word/2010/wordprocessingCanvas" xmlns:cx="http://schemas.microsoft.com/office/drawing/2014/chartex" xmlns:cx1="http://schemas.microsoft.com/office/drawing/2015/9/8/chartex" xmlns:cx2="http://schemas.microsoft.com/office/drawing/2015/10/21/chartex" xmlns:cx3="http://schemas.microsoft.com/office/drawing/2016/5/9/chartex" xmlns:cx4="http://schemas.microsoft.com/office/drawing/2016/5/10/chartex" xmlns:cx5="http://schemas.microsoft.com/office/drawing/2016/5/11/chartex" xmlns:cx6="http://schemas.microsoft.com/office/drawing/2016/5/12/chartex" xmlns:cx7="http://schemas.microsoft.com/office/drawing/2016/5/13/chartex" xmlns:cx8="http://schemas.microsoft.com/office/drawing/2016/5/14/chartex" xmlns:mc="http://schemas.openxmlformats.org/markup-compatibility/2006" xmlns:aink="http://schemas.microsoft.com/office/drawing/2016/ink" xmlns:am3d="http://schemas.microsoft.com/office/drawing/2017/model3d" xmlns:o="urn:schemas-microsoft-com:office:office" xmlns:oel="http://schemas.microsoft.com/office/2019/extlst" xmlns:r="http://schemas.openxmlformats.org/officeDocument/2006/relationships" xmlns:m="http://schemas.openxmlformats.org/officeDocument/2006/math" xmlns:v="urn:schemas-microsoft-com:vml" xmlns:wp14="http://schemas.microsoft.com/office/word/2010/wordprocessingDrawing" xmlns:wp="http://schemas.openxmlformats.org/drawingml/2006/wordprocessingDrawing" xmlns:w10="urn:schemas-microsoft-com:office:word" xmlns:w="http://schemas.openxmlformats.org/wordprocessingml/2006/main" xmlns:w14="http://schemas.microsoft.com/office/word/2010/wordml" xmlns:w15="http://schemas.microsoft.com/office/word/2012/wordml" xmlns:w16cex="http://schemas.microsoft.com/office/word/2018/wordml/cex" xmlns:w16cid="http://schemas.microsoft.com/office/word/2016/wordml/cid" xmlns:w16="http://schemas.microsoft.com/office/word/2018/wordml" xmlns:w16du="http://schemas.microsoft.com/office/word/2023/wordml/word16du" xmlns:w16sdtdh="http://schemas.microsoft.com/office/word/2020/wordml/sdtdatahash" xmlns:w16se="http://schemas.microsoft.com/office/word/2015/wordml/symex" xmlns:wpg="http://schemas.microsoft.com/office/word/2010/wordprocessingGroup" xmlns:wpi="http://schemas.microsoft.com/office/word/2010/wordprocessingInk" xmlns:wne="http://schemas.microsoft.com/office/word/2006/wordml" xmlns:wps="http://schemas.microsoft.com/office/word/2010/wordprocessingShape" mc:Ignorable="w14 w15 w16se w16cid w16 w16cex w16sdtdh w16du wp14">
+<w:numbering xmlns:wpc="http://schemas.microsoft.com/office/word/2010/wordprocessingCanvas" xmlns:cx="http://schemas.microsoft.com/office/drawing/2014/chartex" xmlns:cx1="http://schemas.microsoft.com/office/drawing/2015/9/8/chartex" xmlns:cx2="http://schemas.microsoft.com/office/drawing/2015/10/21/chartex" xmlns:cx3="http://schemas.microsoft.com/office/drawing/2016/5/9/chartex" xmlns:cx4="http://schemas.microsoft.com/office/drawing/2016/5/10/chartex" xmlns:cx5="http://schemas.microsoft.com/office/drawing/2016/5/11/chartex" xmlns:cx6="http://schemas.microsoft.com/office/drawing/2016/5/12/chartex" xmlns:cx7="http://schemas.microsoft.com/office/drawing/2016/5/13/chartex" xmlns:cx8="http://schemas.microsoft.com/office/drawing/2016/5/14/chartex" xmlns:mc="http://schemas.openxmlformats.org/markup-compatibility/2006" xmlns:aink="http://schemas.microsoft.com/office/drawing/2016/ink" xmlns:am3d="http://schemas.microsoft.com/office/drawing/2017/model3d" xmlns:o="urn:schemas-microsoft-com:office:office" xmlns:oel="http://schemas.microsoft.com/office/2019/extlst" xmlns:r="http://schemas.openxmlformats.org/officeDocument/2006/relationships" xmlns:m="http://schemas.openxmlformats.org/officeDocument/2006/math" xmlns:v="urn:schemas-microsoft-com:vml" xmlns:wp14="http://schemas.microsoft.com/office/word/2010/wordprocessingDrawing" xmlns:wp="http://schemas.openxmlformats.org/drawingml/2006/wordprocessingDrawing" xmlns:w10="urn:schemas-microsoft-com:office:word" xmlns:w="http://schemas.openxmlformats.org/wordprocessingml/2006/main" xmlns:w14="http://schemas.microsoft.com/office/word/2010/wordml" xmlns:w15="http://schemas.microsoft.com/office/word/2012/wordml" xmlns:w16cex="http://schemas.microsoft.com/office/word/2018/wordml/cex" xmlns:w16cid="http://schemas.microsoft.com/office/word/2016/wordml/cid" xmlns:w16="http://schemas.microsoft.com/office/word/2018/wordml" xmlns:w16sdtdh="http://schemas.microsoft.com/office/word/2020/wordml/sdtdatahash" xmlns:w16se="http://schemas.microsoft.com/office/word/2015/wordml/symex" xmlns:wpg="http://schemas.microsoft.com/office/word/2010/wordprocessingGroup" xmlns:wpi="http://schemas.microsoft.com/office/word/2010/wordprocessingInk" xmlns:wne="http://schemas.microsoft.com/office/word/2006/wordml" xmlns:wps="http://schemas.microsoft.com/office/word/2010/wordprocessingShape" mc:Ignorable="w14 w15 w16se w16cid w16 w16cex w16sdtdh wp14">
   <w:abstractNum w:abstractNumId="0" w15:restartNumberingAfterBreak="0">
     <w:nsid w:val="3C204ED6"/>
     <w:multiLevelType w:val="hybridMultilevel"/>
@@ -4496,7 +4596,7 @@
 </file>
 
 <file path=word/styles.xml><?xml version="1.0" encoding="utf-8"?>
-<w:styles xmlns:mc="http://schemas.openxmlformats.org/markup-compatibility/2006" xmlns:r="http://schemas.openxmlformats.org/officeDocument/2006/relationships" xmlns:w="http://schemas.openxmlformats.org/wordprocessingml/2006/main" xmlns:w14="http://schemas.microsoft.com/office/word/2010/wordml" xmlns:w15="http://schemas.microsoft.com/office/word/2012/wordml" xmlns:w16cex="http://schemas.microsoft.com/office/word/2018/wordml/cex" xmlns:w16cid="http://schemas.microsoft.com/office/word/2016/wordml/cid" xmlns:w16="http://schemas.microsoft.com/office/word/2018/wordml" xmlns:w16du="http://schemas.microsoft.com/office/word/2023/wordml/word16du" xmlns:w16sdtdh="http://schemas.microsoft.com/office/word/2020/wordml/sdtdatahash" xmlns:w16se="http://schemas.microsoft.com/office/word/2015/wordml/symex" mc:Ignorable="w14 w15 w16se w16cid w16 w16cex w16sdtdh w16du">
+<w:styles xmlns:mc="http://schemas.openxmlformats.org/markup-compatibility/2006" xmlns:r="http://schemas.openxmlformats.org/officeDocument/2006/relationships" xmlns:w="http://schemas.openxmlformats.org/wordprocessingml/2006/main" xmlns:w14="http://schemas.microsoft.com/office/word/2010/wordml" xmlns:w15="http://schemas.microsoft.com/office/word/2012/wordml" xmlns:w16cex="http://schemas.microsoft.com/office/word/2018/wordml/cex" xmlns:w16cid="http://schemas.microsoft.com/office/word/2016/wordml/cid" xmlns:w16="http://schemas.microsoft.com/office/word/2018/wordml" xmlns:w16sdtdh="http://schemas.microsoft.com/office/word/2020/wordml/sdtdatahash" xmlns:w16se="http://schemas.microsoft.com/office/word/2015/wordml/symex" mc:Ignorable="w14 w15 w16se w16cid w16 w16cex w16sdtdh">
   <w:docDefaults>
     <w:rPrDefault>
       <w:rPr>
@@ -5110,7 +5210,7 @@
 </file>
 
 <file path=word/glossary/document.xml><?xml version="1.0" encoding="utf-8"?>
-<w:glossaryDocument xmlns:wpc="http://schemas.microsoft.com/office/word/2010/wordprocessingCanvas" xmlns:cx="http://schemas.microsoft.com/office/drawing/2014/chartex" xmlns:cx1="http://schemas.microsoft.com/office/drawing/2015/9/8/chartex" xmlns:cx2="http://schemas.microsoft.com/office/drawing/2015/10/21/chartex" xmlns:cx3="http://schemas.microsoft.com/office/drawing/2016/5/9/chartex" xmlns:cx4="http://schemas.microsoft.com/office/drawing/2016/5/10/chartex" xmlns:cx5="http://schemas.microsoft.com/office/drawing/2016/5/11/chartex" xmlns:cx6="http://schemas.microsoft.com/office/drawing/2016/5/12/chartex" xmlns:cx7="http://schemas.microsoft.com/office/drawing/2016/5/13/chartex" xmlns:cx8="http://schemas.microsoft.com/office/drawing/2016/5/14/chartex" xmlns:mc="http://schemas.openxmlformats.org/markup-compatibility/2006" xmlns:aink="http://schemas.microsoft.com/office/drawing/2016/ink" xmlns:am3d="http://schemas.microsoft.com/office/drawing/2017/model3d" xmlns:o="urn:schemas-microsoft-com:office:office" xmlns:oel="http://schemas.microsoft.com/office/2019/extlst" xmlns:r="http://schemas.openxmlformats.org/officeDocument/2006/relationships" xmlns:m="http://schemas.openxmlformats.org/officeDocument/2006/math" xmlns:v="urn:schemas-microsoft-com:vml" xmlns:wp14="http://schemas.microsoft.com/office/word/2010/wordprocessingDrawing" xmlns:wp="http://schemas.openxmlformats.org/drawingml/2006/wordprocessingDrawing" xmlns:w10="urn:schemas-microsoft-com:office:word" xmlns:w="http://schemas.openxmlformats.org/wordprocessingml/2006/main" xmlns:w14="http://schemas.microsoft.com/office/word/2010/wordml" xmlns:w15="http://schemas.microsoft.com/office/word/2012/wordml" xmlns:w16cex="http://schemas.microsoft.com/office/word/2018/wordml/cex" xmlns:w16cid="http://schemas.microsoft.com/office/word/2016/wordml/cid" xmlns:w16="http://schemas.microsoft.com/office/word/2018/wordml" xmlns:w16du="http://schemas.microsoft.com/office/word/2023/wordml/word16du" xmlns:w16sdtdh="http://schemas.microsoft.com/office/word/2020/wordml/sdtdatahash" xmlns:w16se="http://schemas.microsoft.com/office/word/2015/wordml/symex" xmlns:wpg="http://schemas.microsoft.com/office/word/2010/wordprocessingGroup" xmlns:wpi="http://schemas.microsoft.com/office/word/2010/wordprocessingInk" xmlns:wne="http://schemas.microsoft.com/office/word/2006/wordml" xmlns:wps="http://schemas.microsoft.com/office/word/2010/wordprocessingShape" mc:Ignorable="w14 w15 w16se w16cid w16 w16cex w16sdtdh w16du wp14">
+<w:glossaryDocument xmlns:wpc="http://schemas.microsoft.com/office/word/2010/wordprocessingCanvas" xmlns:cx="http://schemas.microsoft.com/office/drawing/2014/chartex" xmlns:cx1="http://schemas.microsoft.com/office/drawing/2015/9/8/chartex" xmlns:cx2="http://schemas.microsoft.com/office/drawing/2015/10/21/chartex" xmlns:cx3="http://schemas.microsoft.com/office/drawing/2016/5/9/chartex" xmlns:cx4="http://schemas.microsoft.com/office/drawing/2016/5/10/chartex" xmlns:cx5="http://schemas.microsoft.com/office/drawing/2016/5/11/chartex" xmlns:cx6="http://schemas.microsoft.com/office/drawing/2016/5/12/chartex" xmlns:cx7="http://schemas.microsoft.com/office/drawing/2016/5/13/chartex" xmlns:cx8="http://schemas.microsoft.com/office/drawing/2016/5/14/chartex" xmlns:mc="http://schemas.openxmlformats.org/markup-compatibility/2006" xmlns:aink="http://schemas.microsoft.com/office/drawing/2016/ink" xmlns:am3d="http://schemas.microsoft.com/office/drawing/2017/model3d" xmlns:o="urn:schemas-microsoft-com:office:office" xmlns:oel="http://schemas.microsoft.com/office/2019/extlst" xmlns:r="http://schemas.openxmlformats.org/officeDocument/2006/relationships" xmlns:m="http://schemas.openxmlformats.org/officeDocument/2006/math" xmlns:v="urn:schemas-microsoft-com:vml" xmlns:wp14="http://schemas.microsoft.com/office/word/2010/wordprocessingDrawing" xmlns:wp="http://schemas.openxmlformats.org/drawingml/2006/wordprocessingDrawing" xmlns:w10="urn:schemas-microsoft-com:office:word" xmlns:w="http://schemas.openxmlformats.org/wordprocessingml/2006/main" xmlns:w14="http://schemas.microsoft.com/office/word/2010/wordml" xmlns:w15="http://schemas.microsoft.com/office/word/2012/wordml" xmlns:w16cex="http://schemas.microsoft.com/office/word/2018/wordml/cex" xmlns:w16cid="http://schemas.microsoft.com/office/word/2016/wordml/cid" xmlns:w16="http://schemas.microsoft.com/office/word/2018/wordml" xmlns:w16sdtdh="http://schemas.microsoft.com/office/word/2020/wordml/sdtdatahash" xmlns:w16se="http://schemas.microsoft.com/office/word/2015/wordml/symex" xmlns:wpg="http://schemas.microsoft.com/office/word/2010/wordprocessingGroup" xmlns:wpi="http://schemas.microsoft.com/office/word/2010/wordprocessingInk" xmlns:wne="http://schemas.microsoft.com/office/word/2006/wordml" xmlns:wps="http://schemas.microsoft.com/office/word/2010/wordprocessingShape" mc:Ignorable="w14 w15 w16se w16cid w16 w16cex w16sdtdh wp14">
   <w:docParts>
     <w:docPart>
       <w:docPartPr>
@@ -5987,7 +6087,7 @@
 </file>
 
 <file path=word/glossary/fontTable.xml><?xml version="1.0" encoding="utf-8"?>
-<w:fonts xmlns:mc="http://schemas.openxmlformats.org/markup-compatibility/2006" xmlns:r="http://schemas.openxmlformats.org/officeDocument/2006/relationships" xmlns:w="http://schemas.openxmlformats.org/wordprocessingml/2006/main" xmlns:w14="http://schemas.microsoft.com/office/word/2010/wordml" xmlns:w15="http://schemas.microsoft.com/office/word/2012/wordml" xmlns:w16cex="http://schemas.microsoft.com/office/word/2018/wordml/cex" xmlns:w16cid="http://schemas.microsoft.com/office/word/2016/wordml/cid" xmlns:w16="http://schemas.microsoft.com/office/word/2018/wordml" xmlns:w16du="http://schemas.microsoft.com/office/word/2023/wordml/word16du" xmlns:w16sdtdh="http://schemas.microsoft.com/office/word/2020/wordml/sdtdatahash" xmlns:w16se="http://schemas.microsoft.com/office/word/2015/wordml/symex" mc:Ignorable="w14 w15 w16se w16cid w16 w16cex w16sdtdh w16du">
+<w:fonts xmlns:mc="http://schemas.openxmlformats.org/markup-compatibility/2006" xmlns:r="http://schemas.openxmlformats.org/officeDocument/2006/relationships" xmlns:w="http://schemas.openxmlformats.org/wordprocessingml/2006/main" xmlns:w14="http://schemas.microsoft.com/office/word/2010/wordml" xmlns:w15="http://schemas.microsoft.com/office/word/2012/wordml" xmlns:w16cex="http://schemas.microsoft.com/office/word/2018/wordml/cex" xmlns:w16cid="http://schemas.microsoft.com/office/word/2016/wordml/cid" xmlns:w16="http://schemas.microsoft.com/office/word/2018/wordml" xmlns:w16sdtdh="http://schemas.microsoft.com/office/word/2020/wordml/sdtdatahash" xmlns:w16se="http://schemas.microsoft.com/office/word/2015/wordml/symex" mc:Ignorable="w14 w15 w16se w16cid w16 w16cex w16sdtdh">
   <w:font w:name="Wingdings">
     <w:panose1 w:val="05000000000000000000"/>
     <w:charset w:val="02"/>
@@ -6053,7 +6153,7 @@
 </file>
 
 <file path=word/glossary/settings.xml><?xml version="1.0" encoding="utf-8"?>
-<w:settings xmlns:mc="http://schemas.openxmlformats.org/markup-compatibility/2006" xmlns:o="urn:schemas-microsoft-com:office:office" xmlns:r="http://schemas.openxmlformats.org/officeDocument/2006/relationships" xmlns:m="http://schemas.openxmlformats.org/officeDocument/2006/math" xmlns:v="urn:schemas-microsoft-com:vml" xmlns:w10="urn:schemas-microsoft-com:office:word" xmlns:w="http://schemas.openxmlformats.org/wordprocessingml/2006/main" xmlns:w14="http://schemas.microsoft.com/office/word/2010/wordml" xmlns:w15="http://schemas.microsoft.com/office/word/2012/wordml" xmlns:w16cex="http://schemas.microsoft.com/office/word/2018/wordml/cex" xmlns:w16cid="http://schemas.microsoft.com/office/word/2016/wordml/cid" xmlns:w16="http://schemas.microsoft.com/office/word/2018/wordml" xmlns:w16du="http://schemas.microsoft.com/office/word/2023/wordml/word16du" xmlns:w16sdtdh="http://schemas.microsoft.com/office/word/2020/wordml/sdtdatahash" xmlns:w16se="http://schemas.microsoft.com/office/word/2015/wordml/symex" xmlns:sl="http://schemas.openxmlformats.org/schemaLibrary/2006/main" mc:Ignorable="w14 w15 w16se w16cid w16 w16cex w16sdtdh w16du">
+<w:settings xmlns:mc="http://schemas.openxmlformats.org/markup-compatibility/2006" xmlns:o="urn:schemas-microsoft-com:office:office" xmlns:r="http://schemas.openxmlformats.org/officeDocument/2006/relationships" xmlns:m="http://schemas.openxmlformats.org/officeDocument/2006/math" xmlns:v="urn:schemas-microsoft-com:vml" xmlns:w10="urn:schemas-microsoft-com:office:word" xmlns:w="http://schemas.openxmlformats.org/wordprocessingml/2006/main" xmlns:w14="http://schemas.microsoft.com/office/word/2010/wordml" xmlns:w15="http://schemas.microsoft.com/office/word/2012/wordml" xmlns:w16cex="http://schemas.microsoft.com/office/word/2018/wordml/cex" xmlns:w16cid="http://schemas.microsoft.com/office/word/2016/wordml/cid" xmlns:w16="http://schemas.microsoft.com/office/word/2018/wordml" xmlns:w16sdtdh="http://schemas.microsoft.com/office/word/2020/wordml/sdtdatahash" xmlns:w16se="http://schemas.microsoft.com/office/word/2015/wordml/symex" xmlns:sl="http://schemas.openxmlformats.org/schemaLibrary/2006/main" mc:Ignorable="w14 w15 w16se w16cid w16 w16cex w16sdtdh">
   <w:view w:val="normal"/>
   <w:defaultTabStop w:val="708"/>
   <w:hyphenationZone w:val="425"/>
@@ -6069,7 +6169,11 @@
   </w:compat>
   <w:rsids>
     <w:rsidRoot w:val="00E73661"/>
-    <w:rsid w:val="00B322F2"/>
+    <w:rsid w:val="001D03C3"/>
+    <w:rsid w:val="001E6964"/>
+    <w:rsid w:val="003C0AB4"/>
+    <w:rsid w:val="009975F7"/>
+    <w:rsid w:val="00E63A57"/>
     <w:rsid w:val="00E73661"/>
   </w:rsids>
   <m:mathPr>
@@ -6094,7 +6198,7 @@
 </file>
 
 <file path=word/glossary/styles.xml><?xml version="1.0" encoding="utf-8"?>
-<w:styles xmlns:mc="http://schemas.openxmlformats.org/markup-compatibility/2006" xmlns:r="http://schemas.openxmlformats.org/officeDocument/2006/relationships" xmlns:w="http://schemas.openxmlformats.org/wordprocessingml/2006/main" xmlns:w14="http://schemas.microsoft.com/office/word/2010/wordml" xmlns:w15="http://schemas.microsoft.com/office/word/2012/wordml" xmlns:w16cex="http://schemas.microsoft.com/office/word/2018/wordml/cex" xmlns:w16cid="http://schemas.microsoft.com/office/word/2016/wordml/cid" xmlns:w16="http://schemas.microsoft.com/office/word/2018/wordml" xmlns:w16du="http://schemas.microsoft.com/office/word/2023/wordml/word16du" xmlns:w16sdtdh="http://schemas.microsoft.com/office/word/2020/wordml/sdtdatahash" xmlns:w16se="http://schemas.microsoft.com/office/word/2015/wordml/symex" mc:Ignorable="w14 w15 w16se w16cid w16 w16cex w16sdtdh w16du">
+<w:styles xmlns:mc="http://schemas.openxmlformats.org/markup-compatibility/2006" xmlns:r="http://schemas.openxmlformats.org/officeDocument/2006/relationships" xmlns:w="http://schemas.openxmlformats.org/wordprocessingml/2006/main" xmlns:w14="http://schemas.microsoft.com/office/word/2010/wordml" xmlns:w15="http://schemas.microsoft.com/office/word/2012/wordml" xmlns:w16cex="http://schemas.microsoft.com/office/word/2018/wordml/cex" xmlns:w16cid="http://schemas.microsoft.com/office/word/2016/wordml/cid" xmlns:w16="http://schemas.microsoft.com/office/word/2018/wordml" xmlns:w16sdtdh="http://schemas.microsoft.com/office/word/2020/wordml/sdtdatahash" xmlns:w16se="http://schemas.microsoft.com/office/word/2015/wordml/symex" mc:Ignorable="w14 w15 w16se w16cid w16 w16cex w16sdtdh">
   <w:docDefaults>
     <w:rPrDefault>
       <w:rPr>
@@ -6655,7 +6759,7 @@
 </file>
 
 <file path=word/glossary/webSettings.xml><?xml version="1.0" encoding="utf-8"?>
-<w:webSettings xmlns:mc="http://schemas.openxmlformats.org/markup-compatibility/2006" xmlns:r="http://schemas.openxmlformats.org/officeDocument/2006/relationships" xmlns:w="http://schemas.openxmlformats.org/wordprocessingml/2006/main" xmlns:w14="http://schemas.microsoft.com/office/word/2010/wordml" xmlns:w15="http://schemas.microsoft.com/office/word/2012/wordml" xmlns:w16cex="http://schemas.microsoft.com/office/word/2018/wordml/cex" xmlns:w16cid="http://schemas.microsoft.com/office/word/2016/wordml/cid" xmlns:w16="http://schemas.microsoft.com/office/word/2018/wordml" xmlns:w16du="http://schemas.microsoft.com/office/word/2023/wordml/word16du" xmlns:w16sdtdh="http://schemas.microsoft.com/office/word/2020/wordml/sdtdatahash" xmlns:w16se="http://schemas.microsoft.com/office/word/2015/wordml/symex" mc:Ignorable="w14 w15 w16se w16cid w16 w16cex w16sdtdh w16du">
+<w:webSettings xmlns:mc="http://schemas.openxmlformats.org/markup-compatibility/2006" xmlns:r="http://schemas.openxmlformats.org/officeDocument/2006/relationships" xmlns:w="http://schemas.openxmlformats.org/wordprocessingml/2006/main" xmlns:w14="http://schemas.microsoft.com/office/word/2010/wordml" xmlns:w15="http://schemas.microsoft.com/office/word/2012/wordml" xmlns:w16cex="http://schemas.microsoft.com/office/word/2018/wordml/cex" xmlns:w16cid="http://schemas.microsoft.com/office/word/2016/wordml/cid" xmlns:w16="http://schemas.microsoft.com/office/word/2018/wordml" xmlns:w16sdtdh="http://schemas.microsoft.com/office/word/2020/wordml/sdtdatahash" xmlns:w16se="http://schemas.microsoft.com/office/word/2015/wordml/symex" mc:Ignorable="w14 w15 w16se w16cid w16 w16cex w16sdtdh">
   <w:optimizeForBrowser/>
   <w:allowPNG/>
 </w:webSettings>

--- a/reports/Student #5/07 Requirements - Student #5.docx
+++ b/reports/Student #5/07 Requirements - Student #5.docx
@@ -205,7 +205,7 @@
                   <w:rPr>
                     <w:rFonts w:asciiTheme="majorHAnsi" w:hAnsiTheme="majorHAnsi" w:cstheme="majorHAnsi"/>
                   </w:rPr>
-                  <w:t>https://github.com/DP2-2023-2024-C1-001/Acme-SF-D02-24.1.0.git</w:t>
+                  <w:t>https://github.com/DP2-2023-2024-C1-001/Acme-SF-D02.git</w:t>
                 </w:r>
               </w:sdtContent>
             </w:sdt>
@@ -6171,6 +6171,7 @@
     <w:rsidRoot w:val="00E73661"/>
     <w:rsid w:val="001D03C3"/>
     <w:rsid w:val="001E6964"/>
+    <w:rsid w:val="00321ABE"/>
     <w:rsid w:val="003C0AB4"/>
     <w:rsid w:val="009975F7"/>
     <w:rsid w:val="00E63A57"/>

--- a/reports/Student #5/07 Requirements - Student #5.docx
+++ b/reports/Student #5/07 Requirements - Student #5.docx
@@ -2581,7 +2581,13 @@
         </w:sdtPr>
         <w:sdtContent>
           <w:r>
-            <w:t xml:space="preserve">    </w:t>
+            <w:t xml:space="preserve">  </w:t>
+          </w:r>
+          <w:r>
+            <w:t>X</w:t>
+          </w:r>
+          <w:r>
+            <w:t xml:space="preserve">  </w:t>
           </w:r>
         </w:sdtContent>
       </w:sdt>
@@ -2634,7 +2640,13 @@
         </w:sdtPr>
         <w:sdtContent>
           <w:r>
-            <w:t xml:space="preserve">    </w:t>
+            <w:t xml:space="preserve">  </w:t>
+          </w:r>
+          <w:r>
+            <w:t>X</w:t>
+          </w:r>
+          <w:r>
+            <w:t xml:space="preserve">  </w:t>
           </w:r>
         </w:sdtContent>
       </w:sdt>
@@ -6230,6 +6242,8 @@
     <w:rsid w:val="00695FDF"/>
     <w:rsid w:val="006F285F"/>
     <w:rsid w:val="008249D3"/>
+    <w:rsid w:val="00890007"/>
+    <w:rsid w:val="0092022E"/>
     <w:rsid w:val="009975F7"/>
     <w:rsid w:val="00E63A57"/>
     <w:rsid w:val="00E73661"/>

--- a/reports/Student #5/07 Requirements - Student #5.docx
+++ b/reports/Student #5/07 Requirements - Student #5.docx
@@ -205,7 +205,7 @@
                   <w:rPr>
                     <w:rFonts w:asciiTheme="majorHAnsi" w:hAnsiTheme="majorHAnsi" w:cstheme="majorHAnsi"/>
                   </w:rPr>
-                  <w:t>https://github.com/DP2-2023-2024-C1-001/Acme-SF-D02.git</w:t>
+                  <w:t>https://github.com/DP2-2023-2024-C1-001/Acme-SF-D04</w:t>
                 </w:r>
               </w:sdtContent>
             </w:sdt>
@@ -346,14 +346,12 @@
                   </w:rPr>
                   <w:t xml:space="preserve"> </w:t>
                 </w:r>
-                <w:proofErr w:type="spellStart"/>
                 <w:r>
                   <w:rPr>
                     <w:rFonts w:asciiTheme="majorHAnsi" w:hAnsiTheme="majorHAnsi" w:cstheme="majorHAnsi"/>
                   </w:rPr>
                   <w:t>pedsandom</w:t>
                 </w:r>
-                <w:proofErr w:type="spellEnd"/>
                 <w:r>
                   <w:rPr>
                     <w:rFonts w:asciiTheme="majorHAnsi" w:hAnsiTheme="majorHAnsi" w:cstheme="majorHAnsi"/>
@@ -543,6 +541,7 @@
                 <w:rPr>
                   <w:rFonts w:ascii="Calibri" w:hAnsi="Calibri" w:cs="Calibri"/>
                   <w:color w:val="000000"/>
+                  <w:u w:val="single"/>
                 </w:rPr>
                 <w:tag w:val="Moment"/>
                 <w:id w:val="-131097587"/>
@@ -557,22 +556,39 @@
                   <w:rPr>
                     <w:rFonts w:ascii="Calibri" w:hAnsi="Calibri" w:cs="Calibri"/>
                     <w:color w:val="000000"/>
+                    <w:u w:val="single"/>
                   </w:rPr>
-                  <w:t xml:space="preserve"> Sevilla a 12 de </w:t>
+                  <w:t xml:space="preserve"> Sevilla a </w:t>
                 </w:r>
-                <w:proofErr w:type="spellStart"/>
                 <w:r>
                   <w:rPr>
                     <w:rFonts w:ascii="Calibri" w:hAnsi="Calibri" w:cs="Calibri"/>
                     <w:color w:val="000000"/>
+                    <w:u w:val="single"/>
                   </w:rPr>
-                  <w:t>Febrero</w:t>
+                  <w:t>27</w:t>
                 </w:r>
-                <w:proofErr w:type="spellEnd"/>
                 <w:r>
                   <w:rPr>
                     <w:rFonts w:ascii="Calibri" w:hAnsi="Calibri" w:cs="Calibri"/>
                     <w:color w:val="000000"/>
+                    <w:u w:val="single"/>
+                  </w:rPr>
+                  <w:t xml:space="preserve"> de </w:t>
+                </w:r>
+                <w:r>
+                  <w:rPr>
+                    <w:rFonts w:ascii="Calibri" w:hAnsi="Calibri" w:cs="Calibri"/>
+                    <w:color w:val="000000"/>
+                    <w:u w:val="single"/>
+                  </w:rPr>
+                  <w:t>Marzo</w:t>
+                </w:r>
+                <w:r>
+                  <w:rPr>
+                    <w:rFonts w:ascii="Calibri" w:hAnsi="Calibri" w:cs="Calibri"/>
+                    <w:color w:val="000000"/>
+                    <w:u w:val="single"/>
                   </w:rPr>
                   <w:t xml:space="preserve"> del 2024  </w:t>
                 </w:r>
@@ -6244,6 +6260,7 @@
     <w:rsid w:val="008249D3"/>
     <w:rsid w:val="00890007"/>
     <w:rsid w:val="0092022E"/>
+    <w:rsid w:val="009506FD"/>
     <w:rsid w:val="009975F7"/>
     <w:rsid w:val="00E63A57"/>
     <w:rsid w:val="00E73661"/>
